--- a/Requisitos/Requisitos do Sistema de Restaurante.docx
+++ b/Requisitos/Requisitos do Sistema de Restaurante.docx
@@ -78,174 +78,144 @@
         <w:rPr>
           <w:b/>
         </w:rPr>
-        <w:t xml:space="preserve">Tipos </w:t>
-      </w:r>
-      <w:r>
-        <w:rPr>
-          <w:b/>
-        </w:rPr>
-        <w:t>Funcionário</w:t>
-      </w:r>
-    </w:p>
-    <w:p>
-      <w:r>
-        <w:t xml:space="preserve">Permite cadastrar os </w:t>
-      </w:r>
-      <w:r>
-        <w:t xml:space="preserve">tipos de funcionários do restaurante </w:t>
-      </w:r>
-      <w:r>
-        <w:t xml:space="preserve">(Ex: </w:t>
-      </w:r>
-      <w:r>
-        <w:t>garços</w:t>
-      </w:r>
-      <w:r>
-        <w:t xml:space="preserve">, </w:t>
-      </w:r>
-      <w:r>
-        <w:t>cozinheiros</w:t>
-      </w:r>
-      <w:r>
-        <w:t xml:space="preserve">, </w:t>
-      </w:r>
-      <w:r>
-        <w:t>gerentes</w:t>
-      </w:r>
-      <w:r>
-        <w:t xml:space="preserve">) que serão utilizados </w:t>
-      </w:r>
-      <w:r>
-        <w:t>para o atendimento</w:t>
-      </w:r>
-      <w:r>
-        <w:t>.</w:t>
-      </w:r>
-    </w:p>
-    <w:p>
-      <w:pPr>
-        <w:rPr>
-          <w:b/>
-        </w:rPr>
-      </w:pPr>
-      <w:r>
-        <w:rPr>
-          <w:b/>
-        </w:rPr>
-        <w:t>CS04</w:t>
-      </w:r>
-      <w:r>
-        <w:rPr>
-          <w:b/>
-        </w:rPr>
-        <w:t xml:space="preserve"> – Manter </w:t>
-      </w:r>
-      <w:r>
-        <w:rPr>
-          <w:b/>
-        </w:rPr>
-        <w:t>Grupos do Cardápio</w:t>
-      </w:r>
-    </w:p>
-    <w:p>
-      <w:r>
-        <w:t>Permite cadastrar os agrupamentos que podem ser utilizados pelos itens do cardápio (Ex: bebidas, entradas, petiscos, prato principal, sobremesa) que serão utilizados para classificar os restuarantes.</w:t>
-      </w:r>
-    </w:p>
-    <w:p>
-      <w:pPr>
-        <w:rPr>
-          <w:b/>
-        </w:rPr>
-      </w:pPr>
-      <w:r>
-        <w:rPr>
-          <w:b/>
-        </w:rPr>
-        <w:t>CS05</w:t>
-      </w:r>
-      <w:r>
-        <w:rPr>
-          <w:b/>
-        </w:rPr>
-        <w:t xml:space="preserve"> – Manter </w:t>
-      </w:r>
-      <w:r>
-        <w:rPr>
-          <w:b/>
-        </w:rPr>
-        <w:t>Restaurante</w:t>
-      </w:r>
-    </w:p>
-    <w:p>
-      <w:r>
-        <w:t>Permite cadastrar os os restaurantes que irão usar a plataforma.</w:t>
-      </w:r>
-    </w:p>
-    <w:p>
-      <w:pPr>
-        <w:rPr>
-          <w:b/>
-        </w:rPr>
-      </w:pPr>
-      <w:r>
-        <w:rPr>
-          <w:b/>
-        </w:rPr>
-        <w:t>CS06</w:t>
-      </w:r>
-      <w:r>
-        <w:rPr>
-          <w:b/>
-        </w:rPr>
-        <w:t xml:space="preserve"> – Manter </w:t>
-      </w:r>
-      <w:r>
-        <w:rPr>
-          <w:b/>
-        </w:rPr>
-        <w:t>Funcionários</w:t>
-      </w:r>
-    </w:p>
-    <w:p>
-      <w:r>
-        <w:t xml:space="preserve">Permite cadastrar os funcionários de um restaurante. </w:t>
-      </w:r>
-      <w:r>
-        <w:t>Cada funcionário possui uma função no restaurante.</w:t>
-      </w:r>
-    </w:p>
-    <w:p>
-      <w:pPr>
-        <w:rPr>
-          <w:b/>
-        </w:rPr>
-      </w:pPr>
-      <w:r>
-        <w:rPr>
-          <w:b/>
-        </w:rPr>
-        <w:t>CS07</w:t>
-      </w:r>
-      <w:r>
-        <w:rPr>
-          <w:b/>
-        </w:rPr>
-        <w:t xml:space="preserve"> – Manter </w:t>
-      </w:r>
-      <w:r>
-        <w:rPr>
-          <w:b/>
-        </w:rPr>
-        <w:t>Itens do Card</w:t>
+        <w:t>Funções</w:t>
+      </w:r>
+      <w:r>
+        <w:rPr>
+          <w:b/>
+        </w:rPr>
+        <w:t xml:space="preserve"> Funcionário</w:t>
+      </w:r>
+    </w:p>
+    <w:p>
+      <w:r>
+        <w:t xml:space="preserve">Permite cadastrar </w:t>
+      </w:r>
+      <w:r>
+        <w:t>as funções dos funcionários n</w:t>
       </w:r>
       <w:bookmarkStart w:id="0" w:name="_GoBack"/>
       <w:bookmarkEnd w:id="0"/>
       <w:r>
-        <w:rPr>
-          <w:b/>
-        </w:rPr>
-        <w:t>ápio</w:t>
+        <w:t>o restaurante (Ex: garços, cozinheiros, gerentes) que serão utilizados para o atendimento.</w:t>
+      </w:r>
+    </w:p>
+    <w:p>
+      <w:pPr>
+        <w:rPr>
+          <w:b/>
+        </w:rPr>
+      </w:pPr>
+      <w:r>
+        <w:rPr>
+          <w:b/>
+        </w:rPr>
+        <w:t>CS04</w:t>
+      </w:r>
+      <w:r>
+        <w:rPr>
+          <w:b/>
+        </w:rPr>
+        <w:t xml:space="preserve"> – Manter </w:t>
+      </w:r>
+      <w:r>
+        <w:rPr>
+          <w:b/>
+        </w:rPr>
+        <w:t>Grupos do Cardápio</w:t>
+      </w:r>
+    </w:p>
+    <w:p>
+      <w:r>
+        <w:t>Permite cadastrar os agrupamentos que podem ser utilizados pelos itens do cardápio (Ex: bebidas, entradas, petiscos, prato principal, sobremesa) que serão utilizados para classificar os restuarantes.</w:t>
+      </w:r>
+    </w:p>
+    <w:p>
+      <w:pPr>
+        <w:rPr>
+          <w:b/>
+        </w:rPr>
+      </w:pPr>
+      <w:r>
+        <w:rPr>
+          <w:b/>
+        </w:rPr>
+        <w:t>CS05</w:t>
+      </w:r>
+      <w:r>
+        <w:rPr>
+          <w:b/>
+        </w:rPr>
+        <w:t xml:space="preserve"> – Manter </w:t>
+      </w:r>
+      <w:r>
+        <w:rPr>
+          <w:b/>
+        </w:rPr>
+        <w:t>Restaurante</w:t>
+      </w:r>
+    </w:p>
+    <w:p>
+      <w:r>
+        <w:t>Permite cadastrar os os restaurantes que irão usar a plataforma.</w:t>
+      </w:r>
+    </w:p>
+    <w:p>
+      <w:pPr>
+        <w:rPr>
+          <w:b/>
+        </w:rPr>
+      </w:pPr>
+      <w:r>
+        <w:rPr>
+          <w:b/>
+        </w:rPr>
+        <w:t>CS06</w:t>
+      </w:r>
+      <w:r>
+        <w:rPr>
+          <w:b/>
+        </w:rPr>
+        <w:t xml:space="preserve"> – Manter </w:t>
+      </w:r>
+      <w:r>
+        <w:rPr>
+          <w:b/>
+        </w:rPr>
+        <w:t>Funcionários</w:t>
+      </w:r>
+    </w:p>
+    <w:p>
+      <w:r>
+        <w:t xml:space="preserve">Permite cadastrar os funcionários de um restaurante. </w:t>
+      </w:r>
+      <w:r>
+        <w:t>Cada funcionário possui uma função no restaurante.</w:t>
+      </w:r>
+    </w:p>
+    <w:p>
+      <w:pPr>
+        <w:rPr>
+          <w:b/>
+        </w:rPr>
+      </w:pPr>
+      <w:r>
+        <w:rPr>
+          <w:b/>
+        </w:rPr>
+        <w:t>CS07</w:t>
+      </w:r>
+      <w:r>
+        <w:rPr>
+          <w:b/>
+        </w:rPr>
+        <w:t xml:space="preserve"> – Manter </w:t>
+      </w:r>
+      <w:r>
+        <w:rPr>
+          <w:b/>
+        </w:rPr>
+        <w:t>Itens do Cardápio</w:t>
       </w:r>
     </w:p>
     <w:p>
